--- a/Samples/Live/InGameStore/ReadMe.docx
+++ b/Samples/Live/InGameStore/ReadMe.docx
@@ -228,19 +228,7 @@
         <w:rPr>
           <w:i/>
         </w:rPr>
-        <w:t>Xbox One/Xbox Series X|S: This sample is compatible with the Microsoft GDKX (June 2020</w:t>
-      </w:r>
-      <w:r>
-        <w:rPr>
-          <w:i/>
-        </w:rPr>
-        <w:t xml:space="preserve"> QFE6</w:t>
-      </w:r>
-      <w:r>
-        <w:rPr>
-          <w:i/>
-        </w:rPr>
-        <w:t>)</w:t>
+        <w:t>Xbox One/Xbox Series X|S: This sample is compatible with the Microsoft GDKX (June 2020 QFE6)</w:t>
       </w:r>
     </w:p>
     <w:p>
@@ -344,7 +332,13 @@
     </w:p>
     <w:p>
       <w:r>
-        <w:t>This sample supports Xbox One, Scarlett as well as Desktop. Select the config in the dropdown to build.</w:t>
+        <w:t xml:space="preserve">This sample supports Xbox One, </w:t>
+      </w:r>
+      <w:r>
+        <w:t xml:space="preserve">Xbox Series X|S, and </w:t>
+      </w:r>
+      <w:r>
+        <w:t>Desktop. Select the config in the dropdown to build.</w:t>
       </w:r>
     </w:p>
     <w:p>

--- a/Samples/Live/InGameStore/ReadMe.docx
+++ b/Samples/Live/InGameStore/ReadMe.docx
@@ -1,6 +1,6 @@
 
 <file path=word/document.xml><?xml version="1.0" encoding="utf-8"?>
-<w:document xmlns:wpc="http://schemas.microsoft.com/office/word/2010/wordprocessingCanvas" xmlns:cx="http://schemas.microsoft.com/office/drawing/2014/chartex" xmlns:cx1="http://schemas.microsoft.com/office/drawing/2015/9/8/chartex" xmlns:cx2="http://schemas.microsoft.com/office/drawing/2015/10/21/chartex" xmlns:cx3="http://schemas.microsoft.com/office/drawing/2016/5/9/chartex" xmlns:cx4="http://schemas.microsoft.com/office/drawing/2016/5/10/chartex" xmlns:cx5="http://schemas.microsoft.com/office/drawing/2016/5/11/chartex" xmlns:cx6="http://schemas.microsoft.com/office/drawing/2016/5/12/chartex" xmlns:cx7="http://schemas.microsoft.com/office/drawing/2016/5/13/chartex" xmlns:cx8="http://schemas.microsoft.com/office/drawing/2016/5/14/chartex" xmlns:mc="http://schemas.openxmlformats.org/markup-compatibility/2006" xmlns:aink="http://schemas.microsoft.com/office/drawing/2016/ink" xmlns:am3d="http://schemas.microsoft.com/office/drawing/2017/model3d" xmlns:o="urn:schemas-microsoft-com:office:office" xmlns:r="http://schemas.openxmlformats.org/officeDocument/2006/relationships" xmlns:m="http://schemas.openxmlformats.org/officeDocument/2006/math" xmlns:v="urn:schemas-microsoft-com:vml" xmlns:wp14="http://schemas.microsoft.com/office/word/2010/wordprocessingDrawing" xmlns:wp="http://schemas.openxmlformats.org/drawingml/2006/wordprocessingDrawing" xmlns:w10="urn:schemas-microsoft-com:office:word" xmlns:w="http://schemas.openxmlformats.org/wordprocessingml/2006/main" xmlns:w14="http://schemas.microsoft.com/office/word/2010/wordml" xmlns:w15="http://schemas.microsoft.com/office/word/2012/wordml" xmlns:w16cex="http://schemas.microsoft.com/office/word/2018/wordml/cex" xmlns:w16cid="http://schemas.microsoft.com/office/word/2016/wordml/cid" xmlns:w16="http://schemas.microsoft.com/office/word/2018/wordml" xmlns:w16sdtdh="http://schemas.microsoft.com/office/word/2020/wordml/sdtdatahash" xmlns:w16se="http://schemas.microsoft.com/office/word/2015/wordml/symex" xmlns:wpg="http://schemas.microsoft.com/office/word/2010/wordprocessingGroup" xmlns:wpi="http://schemas.microsoft.com/office/word/2010/wordprocessingInk" xmlns:wne="http://schemas.microsoft.com/office/word/2006/wordml" xmlns:wps="http://schemas.microsoft.com/office/word/2010/wordprocessingShape" mc:Ignorable="w14 w15 w16se w16cid w16 w16cex w16sdtdh wp14">
+<w:document xmlns:wpc="http://schemas.microsoft.com/office/word/2010/wordprocessingCanvas" xmlns:cx="http://schemas.microsoft.com/office/drawing/2014/chartex" xmlns:cx1="http://schemas.microsoft.com/office/drawing/2015/9/8/chartex" xmlns:cx2="http://schemas.microsoft.com/office/drawing/2015/10/21/chartex" xmlns:cx3="http://schemas.microsoft.com/office/drawing/2016/5/9/chartex" xmlns:cx4="http://schemas.microsoft.com/office/drawing/2016/5/10/chartex" xmlns:cx5="http://schemas.microsoft.com/office/drawing/2016/5/11/chartex" xmlns:cx6="http://schemas.microsoft.com/office/drawing/2016/5/12/chartex" xmlns:cx7="http://schemas.microsoft.com/office/drawing/2016/5/13/chartex" xmlns:cx8="http://schemas.microsoft.com/office/drawing/2016/5/14/chartex" xmlns:mc="http://schemas.openxmlformats.org/markup-compatibility/2006" xmlns:aink="http://schemas.microsoft.com/office/drawing/2016/ink" xmlns:am3d="http://schemas.microsoft.com/office/drawing/2017/model3d" xmlns:o="urn:schemas-microsoft-com:office:office" xmlns:oel="http://schemas.microsoft.com/office/2019/extlst" xmlns:r="http://schemas.openxmlformats.org/officeDocument/2006/relationships" xmlns:m="http://schemas.openxmlformats.org/officeDocument/2006/math" xmlns:v="urn:schemas-microsoft-com:vml" xmlns:wp14="http://schemas.microsoft.com/office/word/2010/wordprocessingDrawing" xmlns:wp="http://schemas.openxmlformats.org/drawingml/2006/wordprocessingDrawing" xmlns:w10="urn:schemas-microsoft-com:office:word" xmlns:w="http://schemas.openxmlformats.org/wordprocessingml/2006/main" xmlns:w14="http://schemas.microsoft.com/office/word/2010/wordml" xmlns:w15="http://schemas.microsoft.com/office/word/2012/wordml" xmlns:w16cex="http://schemas.microsoft.com/office/word/2018/wordml/cex" xmlns:w16cid="http://schemas.microsoft.com/office/word/2016/wordml/cid" xmlns:w16="http://schemas.microsoft.com/office/word/2018/wordml" xmlns:w16sdtdh="http://schemas.microsoft.com/office/word/2020/wordml/sdtdatahash" xmlns:w16se="http://schemas.microsoft.com/office/word/2015/wordml/symex" xmlns:wpg="http://schemas.microsoft.com/office/word/2010/wordprocessingGroup" xmlns:wpi="http://schemas.microsoft.com/office/word/2010/wordprocessingInk" xmlns:wne="http://schemas.microsoft.com/office/word/2006/wordml" xmlns:wps="http://schemas.microsoft.com/office/word/2010/wordprocessingShape" mc:Ignorable="w14 w15 w16se w16cid w16 w16cex w16sdtdh wp14">
   <w:body>
     <w:p>
       <w:pPr>
@@ -2423,11 +2423,11 @@
         <w:t xml:space="preserve">The product this sample points to be default is configured with a usage-based trial, that is, once obtained, the licensee will have 10 hours of title uptime. </w:t>
       </w:r>
       <w:r>
-        <w:t xml:space="preserve">This uptime is configured in Partner </w:t>
+        <w:t xml:space="preserve">This uptime is configured in </w:t>
       </w:r>
       <w:proofErr w:type="gramStart"/>
       <w:r>
-        <w:t>Center, and</w:t>
+        <w:t>Partner Center, and</w:t>
       </w:r>
       <w:proofErr w:type="gramEnd"/>
       <w:r>
@@ -4252,15 +4252,7 @@
       </w:r>
       <w:proofErr w:type="spellEnd"/>
       <w:r>
-        <w:t xml:space="preserve"> to enumerate can be called with a page size parameter. This sample executes the paging handling code by artificially setting the page size low. A more reasonable page size is 25. Note that this does not correspond to the number of </w:t>
-      </w:r>
-      <w:proofErr w:type="gramStart"/>
-      <w:r>
-        <w:t>service</w:t>
-      </w:r>
-      <w:proofErr w:type="gramEnd"/>
-      <w:r>
-        <w:t xml:space="preserve"> requests the title makes (this is handled automatically</w:t>
+        <w:t xml:space="preserve"> to enumerate can be called with a page size parameter. This sample executes the paging handling code by artificially setting the page size low. A more reasonable page size is 25. Note that this does not correspond to the number of service requests the title makes (this is handled automatically</w:t>
       </w:r>
       <w:r>
         <w:t>)</w:t>
@@ -4422,7 +4414,15 @@
         <w:adjustRightInd w:val="0"/>
       </w:pPr>
       <w:r>
-        <w:t xml:space="preserve">If the number products </w:t>
+        <w:t xml:space="preserve">If the </w:t>
+      </w:r>
+      <w:proofErr w:type="gramStart"/>
+      <w:r>
+        <w:t>number</w:t>
+      </w:r>
+      <w:proofErr w:type="gramEnd"/>
+      <w:r>
+        <w:t xml:space="preserve"> products </w:t>
       </w:r>
       <w:proofErr w:type="gramStart"/>
       <w:r>
@@ -4701,7 +4701,7 @@
 </file>
 
 <file path=word/endnotes.xml><?xml version="1.0" encoding="utf-8"?>
-<w:endnotes xmlns:wpc="http://schemas.microsoft.com/office/word/2010/wordprocessingCanvas" xmlns:cx="http://schemas.microsoft.com/office/drawing/2014/chartex" xmlns:cx1="http://schemas.microsoft.com/office/drawing/2015/9/8/chartex" xmlns:cx2="http://schemas.microsoft.com/office/drawing/2015/10/21/chartex" xmlns:cx3="http://schemas.microsoft.com/office/drawing/2016/5/9/chartex" xmlns:cx4="http://schemas.microsoft.com/office/drawing/2016/5/10/chartex" xmlns:cx5="http://schemas.microsoft.com/office/drawing/2016/5/11/chartex" xmlns:cx6="http://schemas.microsoft.com/office/drawing/2016/5/12/chartex" xmlns:cx7="http://schemas.microsoft.com/office/drawing/2016/5/13/chartex" xmlns:cx8="http://schemas.microsoft.com/office/drawing/2016/5/14/chartex" xmlns:mc="http://schemas.openxmlformats.org/markup-compatibility/2006" xmlns:aink="http://schemas.microsoft.com/office/drawing/2016/ink" xmlns:am3d="http://schemas.microsoft.com/office/drawing/2017/model3d" xmlns:o="urn:schemas-microsoft-com:office:office" xmlns:r="http://schemas.openxmlformats.org/officeDocument/2006/relationships" xmlns:m="http://schemas.openxmlformats.org/officeDocument/2006/math" xmlns:v="urn:schemas-microsoft-com:vml" xmlns:wp14="http://schemas.microsoft.com/office/word/2010/wordprocessingDrawing" xmlns:wp="http://schemas.openxmlformats.org/drawingml/2006/wordprocessingDrawing" xmlns:w10="urn:schemas-microsoft-com:office:word" xmlns:w="http://schemas.openxmlformats.org/wordprocessingml/2006/main" xmlns:w14="http://schemas.microsoft.com/office/word/2010/wordml" xmlns:w15="http://schemas.microsoft.com/office/word/2012/wordml" xmlns:w16cex="http://schemas.microsoft.com/office/word/2018/wordml/cex" xmlns:w16cid="http://schemas.microsoft.com/office/word/2016/wordml/cid" xmlns:w16="http://schemas.microsoft.com/office/word/2018/wordml" xmlns:w16sdtdh="http://schemas.microsoft.com/office/word/2020/wordml/sdtdatahash" xmlns:w16se="http://schemas.microsoft.com/office/word/2015/wordml/symex" xmlns:wpg="http://schemas.microsoft.com/office/word/2010/wordprocessingGroup" xmlns:wpi="http://schemas.microsoft.com/office/word/2010/wordprocessingInk" xmlns:wne="http://schemas.microsoft.com/office/word/2006/wordml" xmlns:wps="http://schemas.microsoft.com/office/word/2010/wordprocessingShape" mc:Ignorable="w14 w15 w16se w16cid w16 w16cex w16sdtdh wp14">
+<w:endnotes xmlns:wpc="http://schemas.microsoft.com/office/word/2010/wordprocessingCanvas" xmlns:cx="http://schemas.microsoft.com/office/drawing/2014/chartex" xmlns:cx1="http://schemas.microsoft.com/office/drawing/2015/9/8/chartex" xmlns:cx2="http://schemas.microsoft.com/office/drawing/2015/10/21/chartex" xmlns:cx3="http://schemas.microsoft.com/office/drawing/2016/5/9/chartex" xmlns:cx4="http://schemas.microsoft.com/office/drawing/2016/5/10/chartex" xmlns:cx5="http://schemas.microsoft.com/office/drawing/2016/5/11/chartex" xmlns:cx6="http://schemas.microsoft.com/office/drawing/2016/5/12/chartex" xmlns:cx7="http://schemas.microsoft.com/office/drawing/2016/5/13/chartex" xmlns:cx8="http://schemas.microsoft.com/office/drawing/2016/5/14/chartex" xmlns:mc="http://schemas.openxmlformats.org/markup-compatibility/2006" xmlns:aink="http://schemas.microsoft.com/office/drawing/2016/ink" xmlns:am3d="http://schemas.microsoft.com/office/drawing/2017/model3d" xmlns:o="urn:schemas-microsoft-com:office:office" xmlns:oel="http://schemas.microsoft.com/office/2019/extlst" xmlns:r="http://schemas.openxmlformats.org/officeDocument/2006/relationships" xmlns:m="http://schemas.openxmlformats.org/officeDocument/2006/math" xmlns:v="urn:schemas-microsoft-com:vml" xmlns:wp14="http://schemas.microsoft.com/office/word/2010/wordprocessingDrawing" xmlns:wp="http://schemas.openxmlformats.org/drawingml/2006/wordprocessingDrawing" xmlns:w10="urn:schemas-microsoft-com:office:word" xmlns:w="http://schemas.openxmlformats.org/wordprocessingml/2006/main" xmlns:w14="http://schemas.microsoft.com/office/word/2010/wordml" xmlns:w15="http://schemas.microsoft.com/office/word/2012/wordml" xmlns:w16cex="http://schemas.microsoft.com/office/word/2018/wordml/cex" xmlns:w16cid="http://schemas.microsoft.com/office/word/2016/wordml/cid" xmlns:w16="http://schemas.microsoft.com/office/word/2018/wordml" xmlns:w16sdtdh="http://schemas.microsoft.com/office/word/2020/wordml/sdtdatahash" xmlns:w16se="http://schemas.microsoft.com/office/word/2015/wordml/symex" xmlns:wpg="http://schemas.microsoft.com/office/word/2010/wordprocessingGroup" xmlns:wpi="http://schemas.microsoft.com/office/word/2010/wordprocessingInk" xmlns:wne="http://schemas.microsoft.com/office/word/2006/wordml" xmlns:wps="http://schemas.microsoft.com/office/word/2010/wordprocessingShape" mc:Ignorable="w14 w15 w16se w16cid w16 w16cex w16sdtdh wp14">
   <w:endnote w:type="separator" w:id="-1">
     <w:p>
       <w:r>
@@ -4720,7 +4720,7 @@
 </file>
 
 <file path=word/footer1.xml><?xml version="1.0" encoding="utf-8"?>
-<w:ftr xmlns:wpc="http://schemas.microsoft.com/office/word/2010/wordprocessingCanvas" xmlns:cx="http://schemas.microsoft.com/office/drawing/2014/chartex" xmlns:cx1="http://schemas.microsoft.com/office/drawing/2015/9/8/chartex" xmlns:cx2="http://schemas.microsoft.com/office/drawing/2015/10/21/chartex" xmlns:cx3="http://schemas.microsoft.com/office/drawing/2016/5/9/chartex" xmlns:cx4="http://schemas.microsoft.com/office/drawing/2016/5/10/chartex" xmlns:cx5="http://schemas.microsoft.com/office/drawing/2016/5/11/chartex" xmlns:cx6="http://schemas.microsoft.com/office/drawing/2016/5/12/chartex" xmlns:cx7="http://schemas.microsoft.com/office/drawing/2016/5/13/chartex" xmlns:cx8="http://schemas.microsoft.com/office/drawing/2016/5/14/chartex" xmlns:mc="http://schemas.openxmlformats.org/markup-compatibility/2006" xmlns:aink="http://schemas.microsoft.com/office/drawing/2016/ink" xmlns:am3d="http://schemas.microsoft.com/office/drawing/2017/model3d" xmlns:o="urn:schemas-microsoft-com:office:office" xmlns:r="http://schemas.openxmlformats.org/officeDocument/2006/relationships" xmlns:m="http://schemas.openxmlformats.org/officeDocument/2006/math" xmlns:v="urn:schemas-microsoft-com:vml" xmlns:wp14="http://schemas.microsoft.com/office/word/2010/wordprocessingDrawing" xmlns:wp="http://schemas.openxmlformats.org/drawingml/2006/wordprocessingDrawing" xmlns:w10="urn:schemas-microsoft-com:office:word" xmlns:w="http://schemas.openxmlformats.org/wordprocessingml/2006/main" xmlns:w14="http://schemas.microsoft.com/office/word/2010/wordml" xmlns:w15="http://schemas.microsoft.com/office/word/2012/wordml" xmlns:w16cex="http://schemas.microsoft.com/office/word/2018/wordml/cex" xmlns:w16cid="http://schemas.microsoft.com/office/word/2016/wordml/cid" xmlns:w16="http://schemas.microsoft.com/office/word/2018/wordml" xmlns:w16sdtdh="http://schemas.microsoft.com/office/word/2020/wordml/sdtdatahash" xmlns:w16se="http://schemas.microsoft.com/office/word/2015/wordml/symex" xmlns:wpg="http://schemas.microsoft.com/office/word/2010/wordprocessingGroup" xmlns:wpi="http://schemas.microsoft.com/office/word/2010/wordprocessingInk" xmlns:wne="http://schemas.microsoft.com/office/word/2006/wordml" xmlns:wps="http://schemas.microsoft.com/office/word/2010/wordprocessingShape" mc:Ignorable="w14 w15 w16se w16cid w16 w16cex w16sdtdh wp14">
+<w:ftr xmlns:wpc="http://schemas.microsoft.com/office/word/2010/wordprocessingCanvas" xmlns:cx="http://schemas.microsoft.com/office/drawing/2014/chartex" xmlns:cx1="http://schemas.microsoft.com/office/drawing/2015/9/8/chartex" xmlns:cx2="http://schemas.microsoft.com/office/drawing/2015/10/21/chartex" xmlns:cx3="http://schemas.microsoft.com/office/drawing/2016/5/9/chartex" xmlns:cx4="http://schemas.microsoft.com/office/drawing/2016/5/10/chartex" xmlns:cx5="http://schemas.microsoft.com/office/drawing/2016/5/11/chartex" xmlns:cx6="http://schemas.microsoft.com/office/drawing/2016/5/12/chartex" xmlns:cx7="http://schemas.microsoft.com/office/drawing/2016/5/13/chartex" xmlns:cx8="http://schemas.microsoft.com/office/drawing/2016/5/14/chartex" xmlns:mc="http://schemas.openxmlformats.org/markup-compatibility/2006" xmlns:aink="http://schemas.microsoft.com/office/drawing/2016/ink" xmlns:am3d="http://schemas.microsoft.com/office/drawing/2017/model3d" xmlns:o="urn:schemas-microsoft-com:office:office" xmlns:oel="http://schemas.microsoft.com/office/2019/extlst" xmlns:r="http://schemas.openxmlformats.org/officeDocument/2006/relationships" xmlns:m="http://schemas.openxmlformats.org/officeDocument/2006/math" xmlns:v="urn:schemas-microsoft-com:vml" xmlns:wp14="http://schemas.microsoft.com/office/word/2010/wordprocessingDrawing" xmlns:wp="http://schemas.openxmlformats.org/drawingml/2006/wordprocessingDrawing" xmlns:w10="urn:schemas-microsoft-com:office:word" xmlns:w="http://schemas.openxmlformats.org/wordprocessingml/2006/main" xmlns:w14="http://schemas.microsoft.com/office/word/2010/wordml" xmlns:w15="http://schemas.microsoft.com/office/word/2012/wordml" xmlns:w16cex="http://schemas.microsoft.com/office/word/2018/wordml/cex" xmlns:w16cid="http://schemas.microsoft.com/office/word/2016/wordml/cid" xmlns:w16="http://schemas.microsoft.com/office/word/2018/wordml" xmlns:w16sdtdh="http://schemas.microsoft.com/office/word/2020/wordml/sdtdatahash" xmlns:w16se="http://schemas.microsoft.com/office/word/2015/wordml/symex" xmlns:wpg="http://schemas.microsoft.com/office/word/2010/wordprocessingGroup" xmlns:wpi="http://schemas.microsoft.com/office/word/2010/wordprocessingInk" xmlns:wne="http://schemas.microsoft.com/office/word/2006/wordml" xmlns:wps="http://schemas.microsoft.com/office/word/2010/wordprocessingShape" mc:Ignorable="w14 w15 w16se w16cid w16 w16cex w16sdtdh wp14">
   <w:tbl>
     <w:tblPr>
       <w:tblW w:w="5000" w:type="pct"/>
@@ -4874,7 +4874,7 @@
               <w:sz w:val="16"/>
               <w:szCs w:val="16"/>
             </w:rPr>
-            <w:t>2021</w:t>
+            <w:t>2022</w:t>
           </w:r>
           <w:r>
             <w:rPr>
@@ -5018,7 +5018,7 @@
 </file>
 
 <file path=word/footer2.xml><?xml version="1.0" encoding="utf-8"?>
-<w:ftr xmlns:wpc="http://schemas.microsoft.com/office/word/2010/wordprocessingCanvas" xmlns:cx="http://schemas.microsoft.com/office/drawing/2014/chartex" xmlns:cx1="http://schemas.microsoft.com/office/drawing/2015/9/8/chartex" xmlns:cx2="http://schemas.microsoft.com/office/drawing/2015/10/21/chartex" xmlns:cx3="http://schemas.microsoft.com/office/drawing/2016/5/9/chartex" xmlns:cx4="http://schemas.microsoft.com/office/drawing/2016/5/10/chartex" xmlns:cx5="http://schemas.microsoft.com/office/drawing/2016/5/11/chartex" xmlns:cx6="http://schemas.microsoft.com/office/drawing/2016/5/12/chartex" xmlns:cx7="http://schemas.microsoft.com/office/drawing/2016/5/13/chartex" xmlns:cx8="http://schemas.microsoft.com/office/drawing/2016/5/14/chartex" xmlns:mc="http://schemas.openxmlformats.org/markup-compatibility/2006" xmlns:aink="http://schemas.microsoft.com/office/drawing/2016/ink" xmlns:am3d="http://schemas.microsoft.com/office/drawing/2017/model3d" xmlns:o="urn:schemas-microsoft-com:office:office" xmlns:r="http://schemas.openxmlformats.org/officeDocument/2006/relationships" xmlns:m="http://schemas.openxmlformats.org/officeDocument/2006/math" xmlns:v="urn:schemas-microsoft-com:vml" xmlns:wp14="http://schemas.microsoft.com/office/word/2010/wordprocessingDrawing" xmlns:wp="http://schemas.openxmlformats.org/drawingml/2006/wordprocessingDrawing" xmlns:w10="urn:schemas-microsoft-com:office:word" xmlns:w="http://schemas.openxmlformats.org/wordprocessingml/2006/main" xmlns:w14="http://schemas.microsoft.com/office/word/2010/wordml" xmlns:w15="http://schemas.microsoft.com/office/word/2012/wordml" xmlns:w16cex="http://schemas.microsoft.com/office/word/2018/wordml/cex" xmlns:w16cid="http://schemas.microsoft.com/office/word/2016/wordml/cid" xmlns:w16="http://schemas.microsoft.com/office/word/2018/wordml" xmlns:w16sdtdh="http://schemas.microsoft.com/office/word/2020/wordml/sdtdatahash" xmlns:w16se="http://schemas.microsoft.com/office/word/2015/wordml/symex" xmlns:wpg="http://schemas.microsoft.com/office/word/2010/wordprocessingGroup" xmlns:wpi="http://schemas.microsoft.com/office/word/2010/wordprocessingInk" xmlns:wne="http://schemas.microsoft.com/office/word/2006/wordml" xmlns:wps="http://schemas.microsoft.com/office/word/2010/wordprocessingShape" mc:Ignorable="w14 w15 w16se w16cid w16 w16cex w16sdtdh wp14">
+<w:ftr xmlns:wpc="http://schemas.microsoft.com/office/word/2010/wordprocessingCanvas" xmlns:cx="http://schemas.microsoft.com/office/drawing/2014/chartex" xmlns:cx1="http://schemas.microsoft.com/office/drawing/2015/9/8/chartex" xmlns:cx2="http://schemas.microsoft.com/office/drawing/2015/10/21/chartex" xmlns:cx3="http://schemas.microsoft.com/office/drawing/2016/5/9/chartex" xmlns:cx4="http://schemas.microsoft.com/office/drawing/2016/5/10/chartex" xmlns:cx5="http://schemas.microsoft.com/office/drawing/2016/5/11/chartex" xmlns:cx6="http://schemas.microsoft.com/office/drawing/2016/5/12/chartex" xmlns:cx7="http://schemas.microsoft.com/office/drawing/2016/5/13/chartex" xmlns:cx8="http://schemas.microsoft.com/office/drawing/2016/5/14/chartex" xmlns:mc="http://schemas.openxmlformats.org/markup-compatibility/2006" xmlns:aink="http://schemas.microsoft.com/office/drawing/2016/ink" xmlns:am3d="http://schemas.microsoft.com/office/drawing/2017/model3d" xmlns:o="urn:schemas-microsoft-com:office:office" xmlns:oel="http://schemas.microsoft.com/office/2019/extlst" xmlns:r="http://schemas.openxmlformats.org/officeDocument/2006/relationships" xmlns:m="http://schemas.openxmlformats.org/officeDocument/2006/math" xmlns:v="urn:schemas-microsoft-com:vml" xmlns:wp14="http://schemas.microsoft.com/office/word/2010/wordprocessingDrawing" xmlns:wp="http://schemas.openxmlformats.org/drawingml/2006/wordprocessingDrawing" xmlns:w10="urn:schemas-microsoft-com:office:word" xmlns:w="http://schemas.openxmlformats.org/wordprocessingml/2006/main" xmlns:w14="http://schemas.microsoft.com/office/word/2010/wordml" xmlns:w15="http://schemas.microsoft.com/office/word/2012/wordml" xmlns:w16cex="http://schemas.microsoft.com/office/word/2018/wordml/cex" xmlns:w16cid="http://schemas.microsoft.com/office/word/2016/wordml/cid" xmlns:w16="http://schemas.microsoft.com/office/word/2018/wordml" xmlns:w16sdtdh="http://schemas.microsoft.com/office/word/2020/wordml/sdtdatahash" xmlns:w16se="http://schemas.microsoft.com/office/word/2015/wordml/symex" xmlns:wpg="http://schemas.microsoft.com/office/word/2010/wordprocessingGroup" xmlns:wpi="http://schemas.microsoft.com/office/word/2010/wordprocessingInk" xmlns:wne="http://schemas.microsoft.com/office/word/2006/wordml" xmlns:wps="http://schemas.microsoft.com/office/word/2010/wordprocessingShape" mc:Ignorable="w14 w15 w16se w16cid w16 w16cex w16sdtdh wp14">
   <w:tbl>
     <w:tblPr>
       <w:tblW w:w="5000" w:type="pct"/>
@@ -5097,7 +5097,7 @@
               <w:sz w:val="16"/>
               <w:szCs w:val="16"/>
             </w:rPr>
-            <w:t>2021</w:t>
+            <w:t>2022</w:t>
           </w:r>
           <w:r>
             <w:rPr>
@@ -5294,7 +5294,7 @@
 </file>
 
 <file path=word/footnotes.xml><?xml version="1.0" encoding="utf-8"?>
-<w:footnotes xmlns:wpc="http://schemas.microsoft.com/office/word/2010/wordprocessingCanvas" xmlns:cx="http://schemas.microsoft.com/office/drawing/2014/chartex" xmlns:cx1="http://schemas.microsoft.com/office/drawing/2015/9/8/chartex" xmlns:cx2="http://schemas.microsoft.com/office/drawing/2015/10/21/chartex" xmlns:cx3="http://schemas.microsoft.com/office/drawing/2016/5/9/chartex" xmlns:cx4="http://schemas.microsoft.com/office/drawing/2016/5/10/chartex" xmlns:cx5="http://schemas.microsoft.com/office/drawing/2016/5/11/chartex" xmlns:cx6="http://schemas.microsoft.com/office/drawing/2016/5/12/chartex" xmlns:cx7="http://schemas.microsoft.com/office/drawing/2016/5/13/chartex" xmlns:cx8="http://schemas.microsoft.com/office/drawing/2016/5/14/chartex" xmlns:mc="http://schemas.openxmlformats.org/markup-compatibility/2006" xmlns:aink="http://schemas.microsoft.com/office/drawing/2016/ink" xmlns:am3d="http://schemas.microsoft.com/office/drawing/2017/model3d" xmlns:o="urn:schemas-microsoft-com:office:office" xmlns:r="http://schemas.openxmlformats.org/officeDocument/2006/relationships" xmlns:m="http://schemas.openxmlformats.org/officeDocument/2006/math" xmlns:v="urn:schemas-microsoft-com:vml" xmlns:wp14="http://schemas.microsoft.com/office/word/2010/wordprocessingDrawing" xmlns:wp="http://schemas.openxmlformats.org/drawingml/2006/wordprocessingDrawing" xmlns:w10="urn:schemas-microsoft-com:office:word" xmlns:w="http://schemas.openxmlformats.org/wordprocessingml/2006/main" xmlns:w14="http://schemas.microsoft.com/office/word/2010/wordml" xmlns:w15="http://schemas.microsoft.com/office/word/2012/wordml" xmlns:w16cex="http://schemas.microsoft.com/office/word/2018/wordml/cex" xmlns:w16cid="http://schemas.microsoft.com/office/word/2016/wordml/cid" xmlns:w16="http://schemas.microsoft.com/office/word/2018/wordml" xmlns:w16sdtdh="http://schemas.microsoft.com/office/word/2020/wordml/sdtdatahash" xmlns:w16se="http://schemas.microsoft.com/office/word/2015/wordml/symex" xmlns:wpg="http://schemas.microsoft.com/office/word/2010/wordprocessingGroup" xmlns:wpi="http://schemas.microsoft.com/office/word/2010/wordprocessingInk" xmlns:wne="http://schemas.microsoft.com/office/word/2006/wordml" xmlns:wps="http://schemas.microsoft.com/office/word/2010/wordprocessingShape" mc:Ignorable="w14 w15 w16se w16cid w16 w16cex w16sdtdh wp14">
+<w:footnotes xmlns:wpc="http://schemas.microsoft.com/office/word/2010/wordprocessingCanvas" xmlns:cx="http://schemas.microsoft.com/office/drawing/2014/chartex" xmlns:cx1="http://schemas.microsoft.com/office/drawing/2015/9/8/chartex" xmlns:cx2="http://schemas.microsoft.com/office/drawing/2015/10/21/chartex" xmlns:cx3="http://schemas.microsoft.com/office/drawing/2016/5/9/chartex" xmlns:cx4="http://schemas.microsoft.com/office/drawing/2016/5/10/chartex" xmlns:cx5="http://schemas.microsoft.com/office/drawing/2016/5/11/chartex" xmlns:cx6="http://schemas.microsoft.com/office/drawing/2016/5/12/chartex" xmlns:cx7="http://schemas.microsoft.com/office/drawing/2016/5/13/chartex" xmlns:cx8="http://schemas.microsoft.com/office/drawing/2016/5/14/chartex" xmlns:mc="http://schemas.openxmlformats.org/markup-compatibility/2006" xmlns:aink="http://schemas.microsoft.com/office/drawing/2016/ink" xmlns:am3d="http://schemas.microsoft.com/office/drawing/2017/model3d" xmlns:o="urn:schemas-microsoft-com:office:office" xmlns:oel="http://schemas.microsoft.com/office/2019/extlst" xmlns:r="http://schemas.openxmlformats.org/officeDocument/2006/relationships" xmlns:m="http://schemas.openxmlformats.org/officeDocument/2006/math" xmlns:v="urn:schemas-microsoft-com:vml" xmlns:wp14="http://schemas.microsoft.com/office/word/2010/wordprocessingDrawing" xmlns:wp="http://schemas.openxmlformats.org/drawingml/2006/wordprocessingDrawing" xmlns:w10="urn:schemas-microsoft-com:office:word" xmlns:w="http://schemas.openxmlformats.org/wordprocessingml/2006/main" xmlns:w14="http://schemas.microsoft.com/office/word/2010/wordml" xmlns:w15="http://schemas.microsoft.com/office/word/2012/wordml" xmlns:w16cex="http://schemas.microsoft.com/office/word/2018/wordml/cex" xmlns:w16cid="http://schemas.microsoft.com/office/word/2016/wordml/cid" xmlns:w16="http://schemas.microsoft.com/office/word/2018/wordml" xmlns:w16sdtdh="http://schemas.microsoft.com/office/word/2020/wordml/sdtdatahash" xmlns:w16se="http://schemas.microsoft.com/office/word/2015/wordml/symex" xmlns:wpg="http://schemas.microsoft.com/office/word/2010/wordprocessingGroup" xmlns:wpi="http://schemas.microsoft.com/office/word/2010/wordprocessingInk" xmlns:wne="http://schemas.microsoft.com/office/word/2006/wordml" xmlns:wps="http://schemas.microsoft.com/office/word/2010/wordprocessingShape" mc:Ignorable="w14 w15 w16se w16cid w16 w16cex w16sdtdh wp14">
   <w:footnote w:type="separator" w:id="-1">
     <w:p>
       <w:r>
@@ -5313,7 +5313,7 @@
 </file>
 
 <file path=word/header1.xml><?xml version="1.0" encoding="utf-8"?>
-<w:hdr xmlns:wpc="http://schemas.microsoft.com/office/word/2010/wordprocessingCanvas" xmlns:cx="http://schemas.microsoft.com/office/drawing/2014/chartex" xmlns:cx1="http://schemas.microsoft.com/office/drawing/2015/9/8/chartex" xmlns:cx2="http://schemas.microsoft.com/office/drawing/2015/10/21/chartex" xmlns:cx3="http://schemas.microsoft.com/office/drawing/2016/5/9/chartex" xmlns:cx4="http://schemas.microsoft.com/office/drawing/2016/5/10/chartex" xmlns:cx5="http://schemas.microsoft.com/office/drawing/2016/5/11/chartex" xmlns:cx6="http://schemas.microsoft.com/office/drawing/2016/5/12/chartex" xmlns:cx7="http://schemas.microsoft.com/office/drawing/2016/5/13/chartex" xmlns:cx8="http://schemas.microsoft.com/office/drawing/2016/5/14/chartex" xmlns:mc="http://schemas.openxmlformats.org/markup-compatibility/2006" xmlns:aink="http://schemas.microsoft.com/office/drawing/2016/ink" xmlns:am3d="http://schemas.microsoft.com/office/drawing/2017/model3d" xmlns:o="urn:schemas-microsoft-com:office:office" xmlns:r="http://schemas.openxmlformats.org/officeDocument/2006/relationships" xmlns:m="http://schemas.openxmlformats.org/officeDocument/2006/math" xmlns:v="urn:schemas-microsoft-com:vml" xmlns:wp14="http://schemas.microsoft.com/office/word/2010/wordprocessingDrawing" xmlns:wp="http://schemas.openxmlformats.org/drawingml/2006/wordprocessingDrawing" xmlns:w10="urn:schemas-microsoft-com:office:word" xmlns:w="http://schemas.openxmlformats.org/wordprocessingml/2006/main" xmlns:w14="http://schemas.microsoft.com/office/word/2010/wordml" xmlns:w15="http://schemas.microsoft.com/office/word/2012/wordml" xmlns:w16cex="http://schemas.microsoft.com/office/word/2018/wordml/cex" xmlns:w16cid="http://schemas.microsoft.com/office/word/2016/wordml/cid" xmlns:w16="http://schemas.microsoft.com/office/word/2018/wordml" xmlns:w16sdtdh="http://schemas.microsoft.com/office/word/2020/wordml/sdtdatahash" xmlns:w16se="http://schemas.microsoft.com/office/word/2015/wordml/symex" xmlns:wpg="http://schemas.microsoft.com/office/word/2010/wordprocessingGroup" xmlns:wpi="http://schemas.microsoft.com/office/word/2010/wordprocessingInk" xmlns:wne="http://schemas.microsoft.com/office/word/2006/wordml" xmlns:wps="http://schemas.microsoft.com/office/word/2010/wordprocessingShape" mc:Ignorable="w14 w15 w16se w16cid w16 w16cex w16sdtdh wp14">
+<w:hdr xmlns:wpc="http://schemas.microsoft.com/office/word/2010/wordprocessingCanvas" xmlns:cx="http://schemas.microsoft.com/office/drawing/2014/chartex" xmlns:cx1="http://schemas.microsoft.com/office/drawing/2015/9/8/chartex" xmlns:cx2="http://schemas.microsoft.com/office/drawing/2015/10/21/chartex" xmlns:cx3="http://schemas.microsoft.com/office/drawing/2016/5/9/chartex" xmlns:cx4="http://schemas.microsoft.com/office/drawing/2016/5/10/chartex" xmlns:cx5="http://schemas.microsoft.com/office/drawing/2016/5/11/chartex" xmlns:cx6="http://schemas.microsoft.com/office/drawing/2016/5/12/chartex" xmlns:cx7="http://schemas.microsoft.com/office/drawing/2016/5/13/chartex" xmlns:cx8="http://schemas.microsoft.com/office/drawing/2016/5/14/chartex" xmlns:mc="http://schemas.openxmlformats.org/markup-compatibility/2006" xmlns:aink="http://schemas.microsoft.com/office/drawing/2016/ink" xmlns:am3d="http://schemas.microsoft.com/office/drawing/2017/model3d" xmlns:o="urn:schemas-microsoft-com:office:office" xmlns:oel="http://schemas.microsoft.com/office/2019/extlst" xmlns:r="http://schemas.openxmlformats.org/officeDocument/2006/relationships" xmlns:m="http://schemas.openxmlformats.org/officeDocument/2006/math" xmlns:v="urn:schemas-microsoft-com:vml" xmlns:wp14="http://schemas.microsoft.com/office/word/2010/wordprocessingDrawing" xmlns:wp="http://schemas.openxmlformats.org/drawingml/2006/wordprocessingDrawing" xmlns:w10="urn:schemas-microsoft-com:office:word" xmlns:w="http://schemas.openxmlformats.org/wordprocessingml/2006/main" xmlns:w14="http://schemas.microsoft.com/office/word/2010/wordml" xmlns:w15="http://schemas.microsoft.com/office/word/2012/wordml" xmlns:w16cex="http://schemas.microsoft.com/office/word/2018/wordml/cex" xmlns:w16cid="http://schemas.microsoft.com/office/word/2016/wordml/cid" xmlns:w16="http://schemas.microsoft.com/office/word/2018/wordml" xmlns:w16sdtdh="http://schemas.microsoft.com/office/word/2020/wordml/sdtdatahash" xmlns:w16se="http://schemas.microsoft.com/office/word/2015/wordml/symex" xmlns:wpg="http://schemas.microsoft.com/office/word/2010/wordprocessingGroup" xmlns:wpi="http://schemas.microsoft.com/office/word/2010/wordprocessingInk" xmlns:wne="http://schemas.microsoft.com/office/word/2006/wordml" xmlns:wps="http://schemas.microsoft.com/office/word/2010/wordprocessingShape" mc:Ignorable="w14 w15 w16se w16cid w16 w16cex w16sdtdh wp14">
   <w:tbl>
     <w:tblPr>
       <w:tblStyle w:val="TableGrid"/>
@@ -5843,7 +5843,7 @@
 </file>
 
 <file path=word/numbering.xml><?xml version="1.0" encoding="utf-8"?>
-<w:numbering xmlns:wpc="http://schemas.microsoft.com/office/word/2010/wordprocessingCanvas" xmlns:cx="http://schemas.microsoft.com/office/drawing/2014/chartex" xmlns:cx1="http://schemas.microsoft.com/office/drawing/2015/9/8/chartex" xmlns:cx2="http://schemas.microsoft.com/office/drawing/2015/10/21/chartex" xmlns:cx3="http://schemas.microsoft.com/office/drawing/2016/5/9/chartex" xmlns:cx4="http://schemas.microsoft.com/office/drawing/2016/5/10/chartex" xmlns:cx5="http://schemas.microsoft.com/office/drawing/2016/5/11/chartex" xmlns:cx6="http://schemas.microsoft.com/office/drawing/2016/5/12/chartex" xmlns:cx7="http://schemas.microsoft.com/office/drawing/2016/5/13/chartex" xmlns:cx8="http://schemas.microsoft.com/office/drawing/2016/5/14/chartex" xmlns:mc="http://schemas.openxmlformats.org/markup-compatibility/2006" xmlns:aink="http://schemas.microsoft.com/office/drawing/2016/ink" xmlns:am3d="http://schemas.microsoft.com/office/drawing/2017/model3d" xmlns:o="urn:schemas-microsoft-com:office:office" xmlns:r="http://schemas.openxmlformats.org/officeDocument/2006/relationships" xmlns:m="http://schemas.openxmlformats.org/officeDocument/2006/math" xmlns:v="urn:schemas-microsoft-com:vml" xmlns:wp14="http://schemas.microsoft.com/office/word/2010/wordprocessingDrawing" xmlns:wp="http://schemas.openxmlformats.org/drawingml/2006/wordprocessingDrawing" xmlns:w10="urn:schemas-microsoft-com:office:word" xmlns:w="http://schemas.openxmlformats.org/wordprocessingml/2006/main" xmlns:w14="http://schemas.microsoft.com/office/word/2010/wordml" xmlns:w15="http://schemas.microsoft.com/office/word/2012/wordml" xmlns:w16cex="http://schemas.microsoft.com/office/word/2018/wordml/cex" xmlns:w16cid="http://schemas.microsoft.com/office/word/2016/wordml/cid" xmlns:w16="http://schemas.microsoft.com/office/word/2018/wordml" xmlns:w16sdtdh="http://schemas.microsoft.com/office/word/2020/wordml/sdtdatahash" xmlns:w16se="http://schemas.microsoft.com/office/word/2015/wordml/symex" xmlns:wpg="http://schemas.microsoft.com/office/word/2010/wordprocessingGroup" xmlns:wpi="http://schemas.microsoft.com/office/word/2010/wordprocessingInk" xmlns:wne="http://schemas.microsoft.com/office/word/2006/wordml" xmlns:wps="http://schemas.microsoft.com/office/word/2010/wordprocessingShape" mc:Ignorable="w14 w15 w16se w16cid w16 w16cex w16sdtdh wp14">
+<w:numbering xmlns:wpc="http://schemas.microsoft.com/office/word/2010/wordprocessingCanvas" xmlns:cx="http://schemas.microsoft.com/office/drawing/2014/chartex" xmlns:cx1="http://schemas.microsoft.com/office/drawing/2015/9/8/chartex" xmlns:cx2="http://schemas.microsoft.com/office/drawing/2015/10/21/chartex" xmlns:cx3="http://schemas.microsoft.com/office/drawing/2016/5/9/chartex" xmlns:cx4="http://schemas.microsoft.com/office/drawing/2016/5/10/chartex" xmlns:cx5="http://schemas.microsoft.com/office/drawing/2016/5/11/chartex" xmlns:cx6="http://schemas.microsoft.com/office/drawing/2016/5/12/chartex" xmlns:cx7="http://schemas.microsoft.com/office/drawing/2016/5/13/chartex" xmlns:cx8="http://schemas.microsoft.com/office/drawing/2016/5/14/chartex" xmlns:mc="http://schemas.openxmlformats.org/markup-compatibility/2006" xmlns:aink="http://schemas.microsoft.com/office/drawing/2016/ink" xmlns:am3d="http://schemas.microsoft.com/office/drawing/2017/model3d" xmlns:o="urn:schemas-microsoft-com:office:office" xmlns:oel="http://schemas.microsoft.com/office/2019/extlst" xmlns:r="http://schemas.openxmlformats.org/officeDocument/2006/relationships" xmlns:m="http://schemas.openxmlformats.org/officeDocument/2006/math" xmlns:v="urn:schemas-microsoft-com:vml" xmlns:wp14="http://schemas.microsoft.com/office/word/2010/wordprocessingDrawing" xmlns:wp="http://schemas.openxmlformats.org/drawingml/2006/wordprocessingDrawing" xmlns:w10="urn:schemas-microsoft-com:office:word" xmlns:w="http://schemas.openxmlformats.org/wordprocessingml/2006/main" xmlns:w14="http://schemas.microsoft.com/office/word/2010/wordml" xmlns:w15="http://schemas.microsoft.com/office/word/2012/wordml" xmlns:w16cex="http://schemas.microsoft.com/office/word/2018/wordml/cex" xmlns:w16cid="http://schemas.microsoft.com/office/word/2016/wordml/cid" xmlns:w16="http://schemas.microsoft.com/office/word/2018/wordml" xmlns:w16sdtdh="http://schemas.microsoft.com/office/word/2020/wordml/sdtdatahash" xmlns:w16se="http://schemas.microsoft.com/office/word/2015/wordml/symex" xmlns:wpg="http://schemas.microsoft.com/office/word/2010/wordprocessingGroup" xmlns:wpi="http://schemas.microsoft.com/office/word/2010/wordprocessingInk" xmlns:wne="http://schemas.microsoft.com/office/word/2006/wordml" xmlns:wps="http://schemas.microsoft.com/office/word/2010/wordprocessingShape" mc:Ignorable="w14 w15 w16se w16cid w16 w16cex w16sdtdh wp14">
   <w:abstractNum w:abstractNumId="0" w15:restartNumberingAfterBreak="0">
     <w:nsid w:val="0030577F"/>
     <w:multiLevelType w:val="hybridMultilevel"/>
@@ -8938,97 +8938,97 @@
       </w:rPr>
     </w:lvl>
   </w:abstractNum>
-  <w:num w:numId="1">
+  <w:num w:numId="1" w16cid:durableId="1793549025">
     <w:abstractNumId w:val="17"/>
   </w:num>
-  <w:num w:numId="2">
+  <w:num w:numId="2" w16cid:durableId="792292400">
     <w:abstractNumId w:val="17"/>
   </w:num>
-  <w:num w:numId="3">
+  <w:num w:numId="3" w16cid:durableId="797525333">
     <w:abstractNumId w:val="29"/>
   </w:num>
-  <w:num w:numId="4">
+  <w:num w:numId="4" w16cid:durableId="325548929">
     <w:abstractNumId w:val="23"/>
   </w:num>
-  <w:num w:numId="5">
+  <w:num w:numId="5" w16cid:durableId="172064345">
     <w:abstractNumId w:val="18"/>
   </w:num>
-  <w:num w:numId="6">
+  <w:num w:numId="6" w16cid:durableId="1379434083">
     <w:abstractNumId w:val="27"/>
   </w:num>
-  <w:num w:numId="7">
+  <w:num w:numId="7" w16cid:durableId="1348487455">
     <w:abstractNumId w:val="14"/>
   </w:num>
-  <w:num w:numId="8">
+  <w:num w:numId="8" w16cid:durableId="1687442197">
     <w:abstractNumId w:val="7"/>
   </w:num>
-  <w:num w:numId="9">
+  <w:num w:numId="9" w16cid:durableId="245965615">
     <w:abstractNumId w:val="16"/>
   </w:num>
-  <w:num w:numId="10">
+  <w:num w:numId="10" w16cid:durableId="1435437881">
     <w:abstractNumId w:val="10"/>
   </w:num>
-  <w:num w:numId="11">
+  <w:num w:numId="11" w16cid:durableId="1714228891">
     <w:abstractNumId w:val="6"/>
   </w:num>
-  <w:num w:numId="12">
+  <w:num w:numId="12" w16cid:durableId="728769952">
     <w:abstractNumId w:val="1"/>
   </w:num>
-  <w:num w:numId="13">
+  <w:num w:numId="13" w16cid:durableId="146630858">
     <w:abstractNumId w:val="11"/>
   </w:num>
-  <w:num w:numId="14">
+  <w:num w:numId="14" w16cid:durableId="965550981">
     <w:abstractNumId w:val="0"/>
   </w:num>
-  <w:num w:numId="15">
+  <w:num w:numId="15" w16cid:durableId="1663384401">
     <w:abstractNumId w:val="9"/>
   </w:num>
-  <w:num w:numId="16">
+  <w:num w:numId="16" w16cid:durableId="157235194">
     <w:abstractNumId w:val="28"/>
   </w:num>
-  <w:num w:numId="17">
+  <w:num w:numId="17" w16cid:durableId="1976183577">
     <w:abstractNumId w:val="19"/>
   </w:num>
-  <w:num w:numId="18">
+  <w:num w:numId="18" w16cid:durableId="887644008">
     <w:abstractNumId w:val="8"/>
   </w:num>
-  <w:num w:numId="19">
+  <w:num w:numId="19" w16cid:durableId="288821077">
     <w:abstractNumId w:val="3"/>
   </w:num>
-  <w:num w:numId="20">
+  <w:num w:numId="20" w16cid:durableId="2088962901">
     <w:abstractNumId w:val="5"/>
   </w:num>
-  <w:num w:numId="21">
+  <w:num w:numId="21" w16cid:durableId="1775176118">
     <w:abstractNumId w:val="26"/>
   </w:num>
-  <w:num w:numId="22">
+  <w:num w:numId="22" w16cid:durableId="1596789232">
     <w:abstractNumId w:val="13"/>
   </w:num>
-  <w:num w:numId="23">
+  <w:num w:numId="23" w16cid:durableId="1021476035">
     <w:abstractNumId w:val="22"/>
   </w:num>
-  <w:num w:numId="24">
+  <w:num w:numId="24" w16cid:durableId="834033782">
     <w:abstractNumId w:val="2"/>
   </w:num>
-  <w:num w:numId="25">
+  <w:num w:numId="25" w16cid:durableId="427502538">
     <w:abstractNumId w:val="4"/>
   </w:num>
-  <w:num w:numId="26">
+  <w:num w:numId="26" w16cid:durableId="395861430">
     <w:abstractNumId w:val="25"/>
   </w:num>
-  <w:num w:numId="27">
+  <w:num w:numId="27" w16cid:durableId="628979027">
     <w:abstractNumId w:val="20"/>
   </w:num>
-  <w:num w:numId="28">
+  <w:num w:numId="28" w16cid:durableId="1937398376">
     <w:abstractNumId w:val="21"/>
   </w:num>
-  <w:num w:numId="29">
+  <w:num w:numId="29" w16cid:durableId="588272275">
     <w:abstractNumId w:val="12"/>
   </w:num>
-  <w:num w:numId="30">
+  <w:num w:numId="30" w16cid:durableId="1213928214">
     <w:abstractNumId w:val="15"/>
   </w:num>
-  <w:num w:numId="31">
+  <w:num w:numId="31" w16cid:durableId="524445279">
     <w:abstractNumId w:val="24"/>
   </w:num>
 </w:numbering>

--- a/Samples/Live/InGameStore/ReadMe.docx
+++ b/Samples/Live/InGameStore/ReadMe.docx
@@ -197,19 +197,19 @@
         <w:rPr>
           <w:i/>
         </w:rPr>
-        <w:t>June</w:t>
+        <w:t>March</w:t>
       </w:r>
       <w:r>
         <w:rPr>
           <w:i/>
         </w:rPr>
-        <w:t xml:space="preserve"> 2020</w:t>
+        <w:t xml:space="preserve"> 202</w:t>
       </w:r>
       <w:r>
         <w:rPr>
           <w:i/>
         </w:rPr>
-        <w:t xml:space="preserve"> QFE6</w:t>
+        <w:t>2</w:t>
       </w:r>
       <w:r>
         <w:rPr>
@@ -228,7 +228,31 @@
         <w:rPr>
           <w:i/>
         </w:rPr>
-        <w:t>Xbox One/Xbox Series X|S: This sample is compatible with the Microsoft GDKX (June 2020 QFE6)</w:t>
+        <w:t>Xbox One/Xbox Series X|S: This sample is compatible with the Microsoft GDKX (</w:t>
+      </w:r>
+      <w:r>
+        <w:rPr>
+          <w:i/>
+        </w:rPr>
+        <w:t xml:space="preserve">March </w:t>
+      </w:r>
+      <w:r>
+        <w:rPr>
+          <w:i/>
+        </w:rPr>
+        <w:t>202</w:t>
+      </w:r>
+      <w:r>
+        <w:rPr>
+          <w:i/>
+        </w:rPr>
+        <w:t>2</w:t>
+      </w:r>
+      <w:r>
+        <w:rPr>
+          <w:i/>
+        </w:rPr>
+        <w:t>)</w:t>
       </w:r>
     </w:p>
     <w:p>
@@ -943,11 +967,14 @@
       </w:r>
       <w:proofErr w:type="spellStart"/>
       <w:r>
-        <w:t>microsoftgame.config</w:t>
+        <w:t>MicrosoftGameConfig.mgc</w:t>
       </w:r>
       <w:proofErr w:type="spellEnd"/>
       <w:r>
-        <w:t xml:space="preserve"> contains development only override values for content ID and EKBID, it will be able to license properly and allow </w:t>
+        <w:t xml:space="preserve"> </w:t>
+      </w:r>
+      <w:r>
+        <w:t xml:space="preserve">contains development only override values for content ID and EKBID, it will be able to license properly and allow </w:t>
       </w:r>
       <w:proofErr w:type="spellStart"/>
       <w:r>
@@ -959,11 +986,14 @@
       </w:r>
       <w:proofErr w:type="spellStart"/>
       <w:r>
-        <w:t>microsoftgame.config</w:t>
+        <w:t>MicrosoftGameConfig.mgc</w:t>
       </w:r>
       <w:proofErr w:type="spellEnd"/>
       <w:r>
-        <w:t xml:space="preserve"> in this sample:</w:t>
+        <w:t xml:space="preserve"> </w:t>
+      </w:r>
+      <w:r>
+        <w:t>in this sample:</w:t>
       </w:r>
     </w:p>
     <w:p/>
@@ -1264,11 +1294,14 @@
       </w:r>
       <w:proofErr w:type="spellStart"/>
       <w:r>
-        <w:t>microsoftgame.config</w:t>
+        <w:t>MicrosoftGameConfig.mgc</w:t>
       </w:r>
       <w:proofErr w:type="spellEnd"/>
       <w:r>
-        <w:t xml:space="preserve"> will also not apply.</w:t>
+        <w:t xml:space="preserve"> </w:t>
+      </w:r>
+      <w:r>
+        <w:t>will also not apply.</w:t>
       </w:r>
       <w:r>
         <w:t xml:space="preserve"> </w:t>
@@ -2231,7 +2264,13 @@
       </w:r>
       <w:proofErr w:type="spellStart"/>
       <w:r>
-        <w:t>microsoftgame.config</w:t>
+        <w:t>MicrosoftGameC</w:t>
+      </w:r>
+      <w:r>
+        <w:t>onfig</w:t>
+      </w:r>
+      <w:r>
+        <w:t>.mgc</w:t>
       </w:r>
       <w:proofErr w:type="spellEnd"/>
       <w:r>
@@ -2658,12 +2697,13 @@
         <w:t xml:space="preserve">Update development build’s </w:t>
       </w:r>
       <w:proofErr w:type="spellStart"/>
-      <w:proofErr w:type="gramStart"/>
-      <w:r>
-        <w:t>microsoftgame.config’s</w:t>
+      <w:r>
+        <w:t>MicrosoftGameConfig.mgc</w:t>
+      </w:r>
+      <w:r>
+        <w:t>’s</w:t>
       </w:r>
       <w:proofErr w:type="spellEnd"/>
-      <w:proofErr w:type="gramEnd"/>
       <w:r>
         <w:t xml:space="preserve"> override values to match</w:t>
       </w:r>
@@ -2905,7 +2945,7 @@
       </w:r>
       <w:proofErr w:type="spellStart"/>
       <w:r>
-        <w:t>microsoftgame.config</w:t>
+        <w:t>MicrosoftGameConfig.mgc</w:t>
       </w:r>
       <w:proofErr w:type="spellEnd"/>
       <w:r>
@@ -4414,15 +4454,7 @@
         <w:adjustRightInd w:val="0"/>
       </w:pPr>
       <w:r>
-        <w:t xml:space="preserve">If the </w:t>
-      </w:r>
-      <w:proofErr w:type="gramStart"/>
-      <w:r>
-        <w:t>number</w:t>
-      </w:r>
-      <w:proofErr w:type="gramEnd"/>
-      <w:r>
-        <w:t xml:space="preserve"> products </w:t>
+        <w:t xml:space="preserve">If the number products </w:t>
       </w:r>
       <w:proofErr w:type="gramStart"/>
       <w:r>
@@ -4685,7 +4717,34 @@
         <w:t>June 2021</w:t>
       </w:r>
     </w:p>
-    <w:p/>
+    <w:p>
+      <w:pPr>
+        <w:rPr>
+          <w:b/>
+          <w:bCs/>
+        </w:rPr>
+      </w:pPr>
+      <w:r>
+        <w:rPr>
+          <w:b/>
+          <w:bCs/>
+        </w:rPr>
+        <w:t>Update:</w:t>
+      </w:r>
+      <w:r>
+        <w:rPr>
+          <w:b/>
+          <w:bCs/>
+        </w:rPr>
+        <w:t xml:space="preserve"> </w:t>
+      </w:r>
+      <w:r>
+        <w:t>June 202</w:t>
+      </w:r>
+      <w:r>
+        <w:t>2</w:t>
+      </w:r>
+    </w:p>
     <w:p/>
     <w:sectPr>
       <w:footerReference w:type="default" r:id="rId17"/>
